--- a/3-18-Java-IV-81-Mysak.docx
+++ b/3-18-Java-IV-81-Mysak.docx
@@ -709,9 +709,10 @@
       </w:pPr>
       <w:r>
         <w:rPr>
+          <w:noProof/>
           <w:sz w:val="28"/>
           <w:szCs w:val="28"/>
-          <w:lang w:val="uk-UA"/>
+          <w:lang w:val="en-US" w:eastAsia="en-US"/>
         </w:rPr>
         <w:drawing>
           <wp:inline distT="0" distB="0" distL="0" distR="0" wp14:anchorId="5F53D579" wp14:editId="2E316A36">
@@ -32028,22 +32029,33 @@
           <w:bCs/>
           <w:sz w:val="32"/>
           <w:szCs w:val="32"/>
-          <w:lang w:val="en-US"/>
+          <w:lang w:val="uk-UA"/>
         </w:rPr>
       </w:pPr>
-      <w:r>
+    </w:p>
+    <w:p>
+      <w:pPr>
         <w:rPr>
           <w:b/>
           <w:bCs/>
           <w:sz w:val="32"/>
           <w:szCs w:val="32"/>
-          <w:lang w:val="uk-UA"/>
+          <w:lang w:val="en-US"/>
+        </w:rPr>
+      </w:pPr>
+      <w:r>
+        <w:rPr>
+          <w:b/>
+          <w:bCs/>
+          <w:sz w:val="32"/>
+          <w:szCs w:val="32"/>
+          <w:lang w:val="en-US"/>
         </w:rPr>
         <w:drawing>
-          <wp:inline distT="0" distB="0" distL="0" distR="0" wp14:anchorId="7EB36F01" wp14:editId="44B671EC">
-            <wp:extent cx="3982006" cy="1600423"/>
-            <wp:effectExtent l="0" t="0" r="0" b="0"/>
-            <wp:docPr id="2" name="Рисунок 2"/>
+          <wp:inline distT="0" distB="0" distL="0" distR="0" wp14:anchorId="12A65736" wp14:editId="126C759B">
+            <wp:extent cx="3734321" cy="1781424"/>
+            <wp:effectExtent l="0" t="0" r="0" b="9525"/>
+            <wp:docPr id="4" name="Рисунок 4"/>
             <wp:cNvGraphicFramePr>
               <a:graphicFrameLocks xmlns:a="http://schemas.openxmlformats.org/drawingml/2006/main" noChangeAspect="1"/>
             </wp:cNvGraphicFramePr>
@@ -32063,7 +32075,7 @@
                   <pic:spPr>
                     <a:xfrm>
                       <a:off x="0" y="0"/>
-                      <a:ext cx="3982006" cy="1600423"/>
+                      <a:ext cx="3734321" cy="1781424"/>
                     </a:xfrm>
                     <a:prstGeom prst="rect">
                       <a:avLst/>
@@ -32217,9 +32229,10 @@
       </w:pPr>
       <w:r>
         <w:rPr>
+          <w:noProof/>
           <w:sz w:val="32"/>
           <w:szCs w:val="32"/>
-          <w:lang w:val="uk-UA"/>
+          <w:lang w:val="en-US" w:eastAsia="en-US"/>
         </w:rPr>
         <w:drawing>
           <wp:inline distT="0" distB="0" distL="0" distR="0" wp14:anchorId="2DF6E486" wp14:editId="19777B8A">
@@ -32297,10 +32310,10 @@
           <w:lang w:val="uk-UA"/>
         </w:rPr>
         <w:drawing>
-          <wp:inline distT="0" distB="0" distL="0" distR="0" wp14:anchorId="112A35C9" wp14:editId="1B5E2029">
-            <wp:extent cx="2476846" cy="3372321"/>
+          <wp:inline distT="0" distB="0" distL="0" distR="0" wp14:anchorId="1FA1C974" wp14:editId="1CBA1A52">
+            <wp:extent cx="3524742" cy="3086531"/>
             <wp:effectExtent l="0" t="0" r="0" b="0"/>
-            <wp:docPr id="3" name="Рисунок 3"/>
+            <wp:docPr id="7" name="Рисунок 7"/>
             <wp:cNvGraphicFramePr>
               <a:graphicFrameLocks xmlns:a="http://schemas.openxmlformats.org/drawingml/2006/main" noChangeAspect="1"/>
             </wp:cNvGraphicFramePr>
@@ -32320,7 +32333,7 @@
                   <pic:spPr>
                     <a:xfrm>
                       <a:off x="0" y="0"/>
-                      <a:ext cx="2476846" cy="3372321"/>
+                      <a:ext cx="3524742" cy="3086531"/>
                     </a:xfrm>
                     <a:prstGeom prst="rect">
                       <a:avLst/>
@@ -32332,6 +32345,15 @@
           </wp:inline>
         </w:drawing>
       </w:r>
+      <w:bookmarkStart w:id="0" w:name="_GoBack"/>
+      <w:bookmarkEnd w:id="0"/>
+    </w:p>
+    <w:p>
+      <w:pPr>
+        <w:rPr>
+          <w:lang w:val="uk-UA"/>
+        </w:rPr>
+      </w:pPr>
     </w:p>
     <w:p>
       <w:pPr>
@@ -33170,14 +33192,7 @@
           <w:sz w:val="28"/>
           <w:szCs w:val="28"/>
         </w:rPr>
-        <w:t>: Л</w:t>
-      </w:r>
-      <w:r>
-        <w:rPr>
-          <w:sz w:val="28"/>
-          <w:szCs w:val="28"/>
-        </w:rPr>
-        <w:t>іва і права частини бінарного оператору</w:t>
+        <w:t>: Ліва і права частини бінарного оператору</w:t>
       </w:r>
       <w:r>
         <w:rPr>
@@ -33281,17 +33296,7 @@
           <w:szCs w:val="28"/>
           <w:lang w:val="uk-UA"/>
         </w:rPr>
-        <w:t xml:space="preserve">Операції в дужках, унарні, </w:t>
-      </w:r>
-      <w:r>
-        <w:rPr>
-          <w:rFonts w:eastAsiaTheme="minorHAnsi"/>
-          <w:iCs/>
-          <w:sz w:val="28"/>
-          <w:szCs w:val="28"/>
-          <w:lang w:val="uk-UA"/>
-        </w:rPr>
-        <w:t>інші операції</w:t>
+        <w:t>Операції в дужках, унарні, інші операції</w:t>
       </w:r>
     </w:p>
     <w:p>
@@ -33341,21 +33346,7 @@
           <w:sz w:val="28"/>
           <w:szCs w:val="28"/>
         </w:rPr>
-        <w:t xml:space="preserve">«ім’я – адреса»? Яка інша </w:t>
-      </w:r>
-      <w:r>
-        <w:rPr>
-          <w:sz w:val="28"/>
-          <w:szCs w:val="28"/>
-        </w:rPr>
-        <w:t xml:space="preserve">назва </w:t>
-      </w:r>
-      <w:r>
-        <w:rPr>
-          <w:sz w:val="28"/>
-          <w:szCs w:val="28"/>
-        </w:rPr>
-        <w:t>цих пар?</w:t>
+        <w:t>«ім’я – адреса»? Яка інша назва цих пар?</w:t>
       </w:r>
     </w:p>
     <w:p>
@@ -33420,17 +33411,7 @@
           <w:szCs w:val="28"/>
           <w:lang w:val="uk-UA"/>
         </w:rPr>
-        <w:t>Стек</w:t>
-      </w:r>
-      <w:r>
-        <w:rPr>
-          <w:rFonts w:eastAsiaTheme="minorHAnsi"/>
-          <w:iCs/>
-          <w:sz w:val="28"/>
-          <w:szCs w:val="28"/>
-          <w:lang w:val="uk-UA"/>
-        </w:rPr>
-        <w:t xml:space="preserve"> потр</w:t>
+        <w:t>Стек потр</w:t>
       </w:r>
       <w:r>
         <w:rPr>
@@ -34019,15 +34000,7 @@
           <w:szCs w:val="28"/>
           <w:lang w:val="uk-UA"/>
         </w:rPr>
-        <w:t xml:space="preserve"> </w:t>
-      </w:r>
-      <w:r>
-        <w:rPr>
-          <w:sz w:val="28"/>
-          <w:szCs w:val="28"/>
-          <w:lang w:val="uk-UA"/>
-        </w:rPr>
-        <w:t>Як змінюється індекс стеку?</w:t>
+        <w:t xml:space="preserve"> Як змінюється індекс стеку?</w:t>
       </w:r>
     </w:p>
     <w:p>
@@ -35102,8 +35075,6 @@
         </w:rPr>
         <w:t>– безумовний перехід.</w:t>
       </w:r>
-      <w:bookmarkStart w:id="0" w:name="_GoBack"/>
-      <w:bookmarkEnd w:id="0"/>
     </w:p>
     <w:sectPr>
       <w:type w:val="continuous"/>
@@ -36569,7 +36540,7 @@
 </file>
 
 <file path=customXml/itemProps1.xml><?xml version="1.0" encoding="utf-8"?>
-<ds:datastoreItem xmlns:ds="http://schemas.openxmlformats.org/officeDocument/2006/customXml" ds:itemID="{65CA01CA-C19F-47A7-8E07-D75E31A61F3E}">
+<ds:datastoreItem xmlns:ds="http://schemas.openxmlformats.org/officeDocument/2006/customXml" ds:itemID="{72E2A752-F8CE-4D01-AD7F-815FC889C748}">
   <ds:schemaRefs>
     <ds:schemaRef ds:uri="http://schemas.openxmlformats.org/officeDocument/2006/bibliography"/>
   </ds:schemaRefs>
